--- a/New Microsoft Word Document.docx
+++ b/New Microsoft Word Document.docx
@@ -14,17 +14,17 @@
           <w:b/>
           <w:sz w:val="36"/>
         </w:rPr>
-        <w:t>THIS IS A T</w:t>
+        <w:t>THIS IS A TEST IN MS WORD</w:t>
       </w:r>
-      <w:bookmarkStart w:id="0" w:name="_GoBack"/>
-      <w:bookmarkEnd w:id="0"/>
       <w:r>
         <w:rPr>
           <w:b/>
           <w:sz w:val="36"/>
         </w:rPr>
-        <w:t>EST IN MS WORD</w:t>
+        <w:t>!!!!</w:t>
       </w:r>
+      <w:bookmarkStart w:id="0" w:name="_GoBack"/>
+      <w:bookmarkEnd w:id="0"/>
     </w:p>
     <w:sectPr>
       <w:pgSz w:w="11906" w:h="16838"/>
